--- a/PAT Tecnica Tecnologica.docx
+++ b/PAT Tecnica Tecnologica.docx
@@ -1,6 +1,6 @@
 
 <file path=word/document.xml><?xml version="1.0" encoding="utf-8"?>
-<w:document xmlns:wpc="http://schemas.microsoft.com/office/word/2010/wordprocessingCanvas" xmlns:cx="http://schemas.microsoft.com/office/drawing/2014/chartex" xmlns:cx1="http://schemas.microsoft.com/office/drawing/2015/9/8/chartex" xmlns:cx2="http://schemas.microsoft.com/office/drawing/2015/10/21/chartex" xmlns:cx3="http://schemas.microsoft.com/office/drawing/2016/5/9/chartex" xmlns:cx4="http://schemas.microsoft.com/office/drawing/2016/5/10/chartex" xmlns:cx5="http://schemas.microsoft.com/office/drawing/2016/5/11/chartex" xmlns:cx6="http://schemas.microsoft.com/office/drawing/2016/5/12/chartex" xmlns:cx7="http://schemas.microsoft.com/office/drawing/2016/5/13/chartex" xmlns:cx8="http://schemas.microsoft.com/office/drawing/2016/5/14/chartex" xmlns:mc="http://schemas.openxmlformats.org/markup-compatibility/2006" xmlns:aink="http://schemas.microsoft.com/office/drawing/2016/ink" xmlns:am3d="http://schemas.microsoft.com/office/drawing/2017/model3d" xmlns:o="urn:schemas-microsoft-com:office:office" xmlns:r="http://schemas.openxmlformats.org/officeDocument/2006/relationships" xmlns:m="http://schemas.openxmlformats.org/officeDocument/2006/math" xmlns:v="urn:schemas-microsoft-com:vml" xmlns:wp14="http://schemas.microsoft.com/office/word/2010/wordprocessingDrawing" xmlns:wp="http://schemas.openxmlformats.org/drawingml/2006/wordprocessingDrawing" xmlns:w10="urn:schemas-microsoft-com:office:word" xmlns:w="http://schemas.openxmlformats.org/wordprocessingml/2006/main" xmlns:w14="http://schemas.microsoft.com/office/word/2010/wordml" xmlns:w15="http://schemas.microsoft.com/office/word/2012/wordml" xmlns:w16cex="http://schemas.microsoft.com/office/word/2018/wordml/cex" xmlns:w16cid="http://schemas.microsoft.com/office/word/2016/wordml/cid" xmlns:w16="http://schemas.microsoft.com/office/word/2018/wordml" xmlns:w16se="http://schemas.microsoft.com/office/word/2015/wordml/symex" xmlns:wpg="http://schemas.microsoft.com/office/word/2010/wordprocessingGroup" xmlns:wpi="http://schemas.microsoft.com/office/word/2010/wordprocessingInk" xmlns:wne="http://schemas.microsoft.com/office/word/2006/wordml" xmlns:wps="http://schemas.microsoft.com/office/word/2010/wordprocessingShape" mc:Ignorable="w14 w15 w16se w16cid w16 w16cex wp14">
+<w:document xmlns:wpc="http://schemas.microsoft.com/office/word/2010/wordprocessingCanvas" xmlns:cx="http://schemas.microsoft.com/office/drawing/2014/chartex" xmlns:cx1="http://schemas.microsoft.com/office/drawing/2015/9/8/chartex" xmlns:cx2="http://schemas.microsoft.com/office/drawing/2015/10/21/chartex" xmlns:cx3="http://schemas.microsoft.com/office/drawing/2016/5/9/chartex" xmlns:cx4="http://schemas.microsoft.com/office/drawing/2016/5/10/chartex" xmlns:cx5="http://schemas.microsoft.com/office/drawing/2016/5/11/chartex" xmlns:cx6="http://schemas.microsoft.com/office/drawing/2016/5/12/chartex" xmlns:cx7="http://schemas.microsoft.com/office/drawing/2016/5/13/chartex" xmlns:cx8="http://schemas.microsoft.com/office/drawing/2016/5/14/chartex" xmlns:mc="http://schemas.openxmlformats.org/markup-compatibility/2006" xmlns:aink="http://schemas.microsoft.com/office/drawing/2016/ink" xmlns:am3d="http://schemas.microsoft.com/office/drawing/2017/model3d" xmlns:o="urn:schemas-microsoft-com:office:office" xmlns:r="http://schemas.openxmlformats.org/officeDocument/2006/relationships" xmlns:m="http://schemas.openxmlformats.org/officeDocument/2006/math" xmlns:v="urn:schemas-microsoft-com:vml" xmlns:wp14="http://schemas.microsoft.com/office/word/2010/wordprocessingDrawing" xmlns:wp="http://schemas.openxmlformats.org/drawingml/2006/wordprocessingDrawing" xmlns:w10="urn:schemas-microsoft-com:office:word" xmlns:w="http://schemas.openxmlformats.org/wordprocessingml/2006/main" xmlns:w14="http://schemas.microsoft.com/office/word/2010/wordml" xmlns:w15="http://schemas.microsoft.com/office/word/2012/wordml" xmlns:w16cex="http://schemas.microsoft.com/office/word/2018/wordml/cex" xmlns:w16cid="http://schemas.microsoft.com/office/word/2016/wordml/cid" xmlns:w16="http://schemas.microsoft.com/office/word/2018/wordml" xmlns:w16sdtdh="http://schemas.microsoft.com/office/word/2020/wordml/sdtdatahash" xmlns:w16se="http://schemas.microsoft.com/office/word/2015/wordml/symex" xmlns:wpg="http://schemas.microsoft.com/office/word/2010/wordprocessingGroup" xmlns:wpi="http://schemas.microsoft.com/office/word/2010/wordprocessingInk" xmlns:wne="http://schemas.microsoft.com/office/word/2006/wordml" xmlns:wps="http://schemas.microsoft.com/office/word/2010/wordprocessingShape" mc:Ignorable="w14 w15 w16se w16cid w16 w16cex w16sdtdh wp14">
   <w:body>
     <w:p>
       <w:pPr>
@@ -9259,12 +9259,14 @@
               </w:numPr>
               <w:rPr>
                 <w:rFonts w:ascii="Arial" w:hAnsi="Arial" w:cs="Arial"/>
-                <w:lang w:val="es-ES"/>
-              </w:rPr>
-            </w:pPr>
-            <w:r>
-              <w:rPr>
-                <w:rFonts w:ascii="Arial" w:hAnsi="Arial" w:cs="Arial"/>
+                <w:color w:val="00B050"/>
+                <w:lang w:val="es-ES"/>
+              </w:rPr>
+            </w:pPr>
+            <w:r>
+              <w:rPr>
+                <w:rFonts w:ascii="Arial" w:hAnsi="Arial" w:cs="Arial"/>
+                <w:color w:val="00B050"/>
                 <w:lang w:val="es-ES"/>
               </w:rPr>
               <w:t>Estructura de datos</w:t>
@@ -9279,12 +9281,14 @@
               </w:numPr>
               <w:rPr>
                 <w:rFonts w:ascii="Arial" w:hAnsi="Arial" w:cs="Arial"/>
-                <w:lang w:val="es-ES"/>
-              </w:rPr>
-            </w:pPr>
-            <w:r>
-              <w:rPr>
-                <w:rFonts w:ascii="Arial" w:hAnsi="Arial" w:cs="Arial"/>
+                <w:color w:val="00B050"/>
+                <w:lang w:val="es-ES"/>
+              </w:rPr>
+            </w:pPr>
+            <w:r>
+              <w:rPr>
+                <w:rFonts w:ascii="Arial" w:hAnsi="Arial" w:cs="Arial"/>
+                <w:color w:val="00B050"/>
                 <w:lang w:val="es-ES"/>
               </w:rPr>
               <w:t>Estructuras estáticas</w:t>
@@ -9299,12 +9303,14 @@
               </w:numPr>
               <w:rPr>
                 <w:rFonts w:ascii="Arial" w:hAnsi="Arial" w:cs="Arial"/>
-                <w:lang w:val="es-ES"/>
-              </w:rPr>
-            </w:pPr>
-            <w:r>
-              <w:rPr>
-                <w:rFonts w:ascii="Arial" w:hAnsi="Arial" w:cs="Arial"/>
+                <w:color w:val="00B050"/>
+                <w:lang w:val="es-ES"/>
+              </w:rPr>
+            </w:pPr>
+            <w:r>
+              <w:rPr>
+                <w:rFonts w:ascii="Arial" w:hAnsi="Arial" w:cs="Arial"/>
+                <w:color w:val="00B050"/>
                 <w:lang w:val="es-ES"/>
               </w:rPr>
               <w:t>Estructuras estáticas Simples</w:t>
@@ -9319,15 +9325,83 @@
               </w:numPr>
               <w:rPr>
                 <w:rFonts w:ascii="Arial" w:hAnsi="Arial" w:cs="Arial"/>
-                <w:lang w:val="es-ES"/>
-              </w:rPr>
-            </w:pPr>
-            <w:r>
-              <w:rPr>
-                <w:rFonts w:ascii="Arial" w:hAnsi="Arial" w:cs="Arial"/>
+                <w:color w:val="00B050"/>
+                <w:lang w:val="es-ES"/>
+              </w:rPr>
+            </w:pPr>
+            <w:r>
+              <w:rPr>
+                <w:rFonts w:ascii="Arial" w:hAnsi="Arial" w:cs="Arial"/>
+                <w:color w:val="00B050"/>
                 <w:lang w:val="es-ES"/>
               </w:rPr>
               <w:t>Estructuras Estáticas compuestas</w:t>
+            </w:r>
+          </w:p>
+          <w:p>
+            <w:pPr>
+              <w:pStyle w:val="Prrafodelista"/>
+              <w:numPr>
+                <w:ilvl w:val="0"/>
+                <w:numId w:val="28"/>
+              </w:numPr>
+              <w:rPr>
+                <w:rFonts w:ascii="Arial" w:hAnsi="Arial" w:cs="Arial"/>
+                <w:color w:val="00B050"/>
+                <w:lang w:val="es-ES"/>
+              </w:rPr>
+            </w:pPr>
+            <w:r>
+              <w:rPr>
+                <w:rFonts w:ascii="Arial" w:hAnsi="Arial" w:cs="Arial"/>
+                <w:color w:val="00B050"/>
+                <w:lang w:val="es-ES"/>
+              </w:rPr>
+              <w:t>Funciones</w:t>
+            </w:r>
+          </w:p>
+          <w:p>
+            <w:pPr>
+              <w:pStyle w:val="Prrafodelista"/>
+              <w:numPr>
+                <w:ilvl w:val="0"/>
+                <w:numId w:val="28"/>
+              </w:numPr>
+              <w:rPr>
+                <w:rFonts w:ascii="Arial" w:hAnsi="Arial" w:cs="Arial"/>
+                <w:color w:val="00B050"/>
+                <w:lang w:val="es-ES"/>
+              </w:rPr>
+            </w:pPr>
+            <w:r>
+              <w:rPr>
+                <w:rFonts w:ascii="Arial" w:hAnsi="Arial" w:cs="Arial"/>
+                <w:color w:val="00B050"/>
+                <w:lang w:val="es-ES"/>
+              </w:rPr>
+              <w:t>Paso de Variable por Valor</w:t>
+            </w:r>
+          </w:p>
+          <w:p>
+            <w:pPr>
+              <w:pStyle w:val="Prrafodelista"/>
+              <w:numPr>
+                <w:ilvl w:val="0"/>
+                <w:numId w:val="28"/>
+              </w:numPr>
+              <w:rPr>
+                <w:rFonts w:ascii="Arial" w:hAnsi="Arial" w:cs="Arial"/>
+                <w:color w:val="00B050"/>
+                <w:lang w:val="es-ES"/>
+              </w:rPr>
+            </w:pPr>
+            <w:r>
+              <w:rPr>
+                <w:rFonts w:ascii="Arial" w:hAnsi="Arial" w:cs="Arial"/>
+                <w:color w:val="00B050"/>
+                <w:lang w:val="es-ES"/>
+              </w:rPr>
+              <w:t>Paso de Variable por Referencia.</w:t>
             </w:r>
           </w:p>
           <w:p>
@@ -13125,7 +13199,23 @@
                 <w:rFonts w:ascii="Arial" w:hAnsi="Arial" w:cs="Arial"/>
                 <w:lang w:val="es-ES"/>
               </w:rPr>
-              <w:t xml:space="preserve"> Builder para crear aplicaciones sencillas de almacenamiento de datos en una base de datos BD de Access, desde una GUI creada en C++ Builder</w:t>
+              <w:t xml:space="preserve"> </w:t>
+            </w:r>
+            <w:proofErr w:type="spellStart"/>
+            <w:r>
+              <w:rPr>
+                <w:rFonts w:ascii="Arial" w:hAnsi="Arial" w:cs="Arial"/>
+                <w:lang w:val="es-ES"/>
+              </w:rPr>
+              <w:t>Builder</w:t>
+            </w:r>
+            <w:proofErr w:type="spellEnd"/>
+            <w:r>
+              <w:rPr>
+                <w:rFonts w:ascii="Arial" w:hAnsi="Arial" w:cs="Arial"/>
+                <w:lang w:val="es-ES"/>
+              </w:rPr>
+              <w:t xml:space="preserve"> para crear aplicaciones sencillas de almacenamiento de datos en una base de datos BD de Access, desde una GUI creada en C++ Builder</w:t>
             </w:r>
           </w:p>
         </w:tc>
@@ -16122,17 +16212,8 @@
                 <w:rFonts w:ascii="Arial" w:hAnsi="Arial" w:cs="Arial"/>
                 <w:lang w:val="es-ES"/>
               </w:rPr>
-              <w:t xml:space="preserve">Cifrado de Contraseñas y PIN </w:t>
-            </w:r>
-            <w:proofErr w:type="spellStart"/>
-            <w:r>
-              <w:rPr>
-                <w:rFonts w:ascii="Arial" w:hAnsi="Arial" w:cs="Arial"/>
-                <w:lang w:val="es-ES"/>
-              </w:rPr>
-              <w:t>WPS</w:t>
-            </w:r>
-            <w:proofErr w:type="spellEnd"/>
+              <w:t>Cifrado de Contraseñas y PIN WPS</w:t>
+            </w:r>
           </w:p>
         </w:tc>
         <w:tc>
@@ -17002,7 +17083,7 @@
 </file>
 
 <file path=word/numbering.xml><?xml version="1.0" encoding="utf-8"?>
-<w:numbering xmlns:wpc="http://schemas.microsoft.com/office/word/2010/wordprocessingCanvas" xmlns:cx="http://schemas.microsoft.com/office/drawing/2014/chartex" xmlns:cx1="http://schemas.microsoft.com/office/drawing/2015/9/8/chartex" xmlns:cx2="http://schemas.microsoft.com/office/drawing/2015/10/21/chartex" xmlns:cx3="http://schemas.microsoft.com/office/drawing/2016/5/9/chartex" xmlns:cx4="http://schemas.microsoft.com/office/drawing/2016/5/10/chartex" xmlns:cx5="http://schemas.microsoft.com/office/drawing/2016/5/11/chartex" xmlns:cx6="http://schemas.microsoft.com/office/drawing/2016/5/12/chartex" xmlns:cx7="http://schemas.microsoft.com/office/drawing/2016/5/13/chartex" xmlns:cx8="http://schemas.microsoft.com/office/drawing/2016/5/14/chartex" xmlns:mc="http://schemas.openxmlformats.org/markup-compatibility/2006" xmlns:aink="http://schemas.microsoft.com/office/drawing/2016/ink" xmlns:am3d="http://schemas.microsoft.com/office/drawing/2017/model3d" xmlns:o="urn:schemas-microsoft-com:office:office" xmlns:r="http://schemas.openxmlformats.org/officeDocument/2006/relationships" xmlns:m="http://schemas.openxmlformats.org/officeDocument/2006/math" xmlns:v="urn:schemas-microsoft-com:vml" xmlns:wp14="http://schemas.microsoft.com/office/word/2010/wordprocessingDrawing" xmlns:wp="http://schemas.openxmlformats.org/drawingml/2006/wordprocessingDrawing" xmlns:w10="urn:schemas-microsoft-com:office:word" xmlns:w="http://schemas.openxmlformats.org/wordprocessingml/2006/main" xmlns:w14="http://schemas.microsoft.com/office/word/2010/wordml" xmlns:w15="http://schemas.microsoft.com/office/word/2012/wordml" xmlns:w16cex="http://schemas.microsoft.com/office/word/2018/wordml/cex" xmlns:w16cid="http://schemas.microsoft.com/office/word/2016/wordml/cid" xmlns:w16="http://schemas.microsoft.com/office/word/2018/wordml" xmlns:w16se="http://schemas.microsoft.com/office/word/2015/wordml/symex" xmlns:wpg="http://schemas.microsoft.com/office/word/2010/wordprocessingGroup" xmlns:wpi="http://schemas.microsoft.com/office/word/2010/wordprocessingInk" xmlns:wne="http://schemas.microsoft.com/office/word/2006/wordml" xmlns:wps="http://schemas.microsoft.com/office/word/2010/wordprocessingShape" mc:Ignorable="w14 w15 w16se w16cid w16 w16cex wp14">
+<w:numbering xmlns:wpc="http://schemas.microsoft.com/office/word/2010/wordprocessingCanvas" xmlns:cx="http://schemas.microsoft.com/office/drawing/2014/chartex" xmlns:cx1="http://schemas.microsoft.com/office/drawing/2015/9/8/chartex" xmlns:cx2="http://schemas.microsoft.com/office/drawing/2015/10/21/chartex" xmlns:cx3="http://schemas.microsoft.com/office/drawing/2016/5/9/chartex" xmlns:cx4="http://schemas.microsoft.com/office/drawing/2016/5/10/chartex" xmlns:cx5="http://schemas.microsoft.com/office/drawing/2016/5/11/chartex" xmlns:cx6="http://schemas.microsoft.com/office/drawing/2016/5/12/chartex" xmlns:cx7="http://schemas.microsoft.com/office/drawing/2016/5/13/chartex" xmlns:cx8="http://schemas.microsoft.com/office/drawing/2016/5/14/chartex" xmlns:mc="http://schemas.openxmlformats.org/markup-compatibility/2006" xmlns:aink="http://schemas.microsoft.com/office/drawing/2016/ink" xmlns:am3d="http://schemas.microsoft.com/office/drawing/2017/model3d" xmlns:o="urn:schemas-microsoft-com:office:office" xmlns:r="http://schemas.openxmlformats.org/officeDocument/2006/relationships" xmlns:m="http://schemas.openxmlformats.org/officeDocument/2006/math" xmlns:v="urn:schemas-microsoft-com:vml" xmlns:wp14="http://schemas.microsoft.com/office/word/2010/wordprocessingDrawing" xmlns:wp="http://schemas.openxmlformats.org/drawingml/2006/wordprocessingDrawing" xmlns:w10="urn:schemas-microsoft-com:office:word" xmlns:w="http://schemas.openxmlformats.org/wordprocessingml/2006/main" xmlns:w14="http://schemas.microsoft.com/office/word/2010/wordml" xmlns:w15="http://schemas.microsoft.com/office/word/2012/wordml" xmlns:w16cex="http://schemas.microsoft.com/office/word/2018/wordml/cex" xmlns:w16cid="http://schemas.microsoft.com/office/word/2016/wordml/cid" xmlns:w16="http://schemas.microsoft.com/office/word/2018/wordml" xmlns:w16sdtdh="http://schemas.microsoft.com/office/word/2020/wordml/sdtdatahash" xmlns:w16se="http://schemas.microsoft.com/office/word/2015/wordml/symex" xmlns:wpg="http://schemas.microsoft.com/office/word/2010/wordprocessingGroup" xmlns:wpi="http://schemas.microsoft.com/office/word/2010/wordprocessingInk" xmlns:wne="http://schemas.microsoft.com/office/word/2006/wordml" xmlns:wps="http://schemas.microsoft.com/office/word/2010/wordprocessingShape" mc:Ignorable="w14 w15 w16se w16cid w16 w16cex w16sdtdh wp14">
   <w:abstractNum w:abstractNumId="0" w15:restartNumberingAfterBreak="0">
     <w:nsid w:val="04CD506A"/>
     <w:multiLevelType w:val="multilevel"/>
@@ -21180,7 +21261,7 @@
 </file>
 
 <file path=word/styles.xml><?xml version="1.0" encoding="utf-8"?>
-<w:styles xmlns:mc="http://schemas.openxmlformats.org/markup-compatibility/2006" xmlns:r="http://schemas.openxmlformats.org/officeDocument/2006/relationships" xmlns:w="http://schemas.openxmlformats.org/wordprocessingml/2006/main" xmlns:w14="http://schemas.microsoft.com/office/word/2010/wordml" xmlns:w15="http://schemas.microsoft.com/office/word/2012/wordml" xmlns:w16cex="http://schemas.microsoft.com/office/word/2018/wordml/cex" xmlns:w16cid="http://schemas.microsoft.com/office/word/2016/wordml/cid" xmlns:w16="http://schemas.microsoft.com/office/word/2018/wordml" xmlns:w16se="http://schemas.microsoft.com/office/word/2015/wordml/symex" mc:Ignorable="w14 w15 w16se w16cid w16 w16cex">
+<w:styles xmlns:mc="http://schemas.openxmlformats.org/markup-compatibility/2006" xmlns:r="http://schemas.openxmlformats.org/officeDocument/2006/relationships" xmlns:w="http://schemas.openxmlformats.org/wordprocessingml/2006/main" xmlns:w14="http://schemas.microsoft.com/office/word/2010/wordml" xmlns:w15="http://schemas.microsoft.com/office/word/2012/wordml" xmlns:w16cex="http://schemas.microsoft.com/office/word/2018/wordml/cex" xmlns:w16cid="http://schemas.microsoft.com/office/word/2016/wordml/cid" xmlns:w16="http://schemas.microsoft.com/office/word/2018/wordml" xmlns:w16sdtdh="http://schemas.microsoft.com/office/word/2020/wordml/sdtdatahash" xmlns:w16se="http://schemas.microsoft.com/office/word/2015/wordml/symex" mc:Ignorable="w14 w15 w16se w16cid w16 w16cex w16sdtdh">
   <w:docDefaults>
     <w:rPrDefault>
       <w:rPr>
